--- a/Maunik_Desai Launch HTML File AWS.docx
+++ b/Maunik_Desai Launch HTML File AWS.docx
@@ -101,8 +101,54 @@
         </w:numPr>
       </w:pPr>
       <w:r>
-        <w:t>Click the link to view your html file</w:t>
-      </w:r>
+        <w:t>Go back to your bucket list</w:t>
+      </w:r>
+    </w:p>
+    <w:p>
+      <w:pPr>
+        <w:pStyle w:val="ListParagraph"/>
+        <w:numPr>
+          <w:ilvl w:val="0"/>
+          <w:numId w:val="1"/>
+        </w:numPr>
+      </w:pPr>
+      <w:r>
+        <w:t>Click on Properties and select</w:t>
+      </w:r>
+      <w:r>
+        <w:t xml:space="preserve"> Static Web Hosting</w:t>
+      </w:r>
+    </w:p>
+    <w:p>
+      <w:pPr>
+        <w:pStyle w:val="ListParagraph"/>
+        <w:numPr>
+          <w:ilvl w:val="0"/>
+          <w:numId w:val="1"/>
+        </w:numPr>
+      </w:pPr>
+      <w:r>
+        <w:t xml:space="preserve">Enter the name of the .html file in the Index Document </w:t>
+      </w:r>
+    </w:p>
+    <w:p>
+      <w:pPr>
+        <w:pStyle w:val="ListParagraph"/>
+        <w:numPr>
+          <w:ilvl w:val="0"/>
+          <w:numId w:val="1"/>
+        </w:numPr>
+      </w:pPr>
+      <w:r>
+        <w:t>Click on the Endpoint Link to view your file</w:t>
+      </w:r>
+    </w:p>
+    <w:p>
+      <w:pPr>
+        <w:pStyle w:val="ListParagraph"/>
+      </w:pPr>
+      <w:bookmarkStart w:id="0" w:name="_GoBack"/>
+      <w:bookmarkEnd w:id="0"/>
     </w:p>
     <w:p>
       <w:r>
@@ -110,7 +156,7 @@
           <w:noProof/>
         </w:rPr>
         <w:drawing>
-          <wp:inline distT="0" distB="0" distL="0" distR="0">
+          <wp:inline distT="0" distB="0" distL="0" distR="0" wp14:anchorId="298298F1" wp14:editId="38EF2A87">
             <wp:extent cx="5731510" cy="3582035"/>
             <wp:effectExtent l="0" t="0" r="2540" b="0"/>
             <wp:docPr id="1" name="Picture 1"/>
@@ -121,17 +167,11 @@
               <a:graphicData uri="http://schemas.openxmlformats.org/drawingml/2006/picture">
                 <pic:pic xmlns:pic="http://schemas.openxmlformats.org/drawingml/2006/picture">
                   <pic:nvPicPr>
-                    <pic:cNvPr id="1" name="Screenshot (3).png"/>
+                    <pic:cNvPr id="1" name=""/>
                     <pic:cNvPicPr/>
                   </pic:nvPicPr>
                   <pic:blipFill>
-                    <a:blip r:embed="rId5" cstate="print">
-                      <a:extLst>
-                        <a:ext uri="{28A0092B-C50C-407E-A947-70E740481C1C}">
-                          <a14:useLocalDpi xmlns:a14="http://schemas.microsoft.com/office/drawing/2010/main" val="0"/>
-                        </a:ext>
-                      </a:extLst>
-                    </a:blip>
+                    <a:blip r:embed="rId5"/>
                     <a:stretch>
                       <a:fillRect/>
                     </a:stretch>
@@ -154,8 +194,6 @@
       <w:r>
         <w:t xml:space="preserve"> </w:t>
       </w:r>
-      <w:bookmarkStart w:id="0" w:name="_GoBack"/>
-      <w:bookmarkEnd w:id="0"/>
     </w:p>
     <w:sectPr>
       <w:pgSz w:w="11906" w:h="16838"/>

--- a/Maunik_Desai Launch HTML File AWS.docx
+++ b/Maunik_Desai Launch HTML File AWS.docx
@@ -1,6 +1,6 @@
 
 <file path=word/document.xml><?xml version="1.0" encoding="utf-8"?>
-<w:document xmlns:wpc="http://schemas.microsoft.com/office/word/2010/wordprocessingCanvas" xmlns:cx="http://schemas.microsoft.com/office/drawing/2014/chartex" xmlns:cx1="http://schemas.microsoft.com/office/drawing/2015/9/8/chartex" xmlns:cx2="http://schemas.microsoft.com/office/drawing/2015/10/21/chartex" xmlns:cx3="http://schemas.microsoft.com/office/drawing/2016/5/9/chartex" xmlns:cx4="http://schemas.microsoft.com/office/drawing/2016/5/10/chartex" xmlns:cx5="http://schemas.microsoft.com/office/drawing/2016/5/11/chartex" xmlns:cx6="http://schemas.microsoft.com/office/drawing/2016/5/12/chartex" xmlns:cx7="http://schemas.microsoft.com/office/drawing/2016/5/13/chartex" xmlns:cx8="http://schemas.microsoft.com/office/drawing/2016/5/14/chartex" xmlns:mc="http://schemas.openxmlformats.org/markup-compatibility/2006" xmlns:aink="http://schemas.microsoft.com/office/drawing/2016/ink" xmlns:am3d="http://schemas.microsoft.com/office/drawing/2017/model3d" xmlns:o="urn:schemas-microsoft-com:office:office" xmlns:r="http://schemas.openxmlformats.org/officeDocument/2006/relationships" xmlns:m="http://schemas.openxmlformats.org/officeDocument/2006/math" xmlns:v="urn:schemas-microsoft-com:vml" xmlns:wp14="http://schemas.microsoft.com/office/word/2010/wordprocessingDrawing" xmlns:wp="http://schemas.openxmlformats.org/drawingml/2006/wordprocessingDrawing" xmlns:w10="urn:schemas-microsoft-com:office:word" xmlns:w="http://schemas.openxmlformats.org/wordprocessingml/2006/main" xmlns:w14="http://schemas.microsoft.com/office/word/2010/wordml" xmlns:w15="http://schemas.microsoft.com/office/word/2012/wordml" xmlns:w16se="http://schemas.microsoft.com/office/word/2015/wordml/symex" xmlns:wpg="http://schemas.microsoft.com/office/word/2010/wordprocessingGroup" xmlns:wpi="http://schemas.microsoft.com/office/word/2010/wordprocessingInk" xmlns:wne="http://schemas.microsoft.com/office/word/2006/wordml" xmlns:wps="http://schemas.microsoft.com/office/word/2010/wordprocessingShape" mc:Ignorable="w14 w15 w16se wp14">
+<w:document xmlns:wpc="http://schemas.microsoft.com/office/word/2010/wordprocessingCanvas" xmlns:cx="http://schemas.microsoft.com/office/drawing/2014/chartex" xmlns:cx1="http://schemas.microsoft.com/office/drawing/2015/9/8/chartex" xmlns:cx2="http://schemas.microsoft.com/office/drawing/2015/10/21/chartex" xmlns:cx3="http://schemas.microsoft.com/office/drawing/2016/5/9/chartex" xmlns:cx4="http://schemas.microsoft.com/office/drawing/2016/5/10/chartex" xmlns:cx5="http://schemas.microsoft.com/office/drawing/2016/5/11/chartex" xmlns:cx6="http://schemas.microsoft.com/office/drawing/2016/5/12/chartex" xmlns:cx7="http://schemas.microsoft.com/office/drawing/2016/5/13/chartex" xmlns:cx8="http://schemas.microsoft.com/office/drawing/2016/5/14/chartex" xmlns:mc="http://schemas.openxmlformats.org/markup-compatibility/2006" xmlns:aink="http://schemas.microsoft.com/office/drawing/2016/ink" xmlns:am3d="http://schemas.microsoft.com/office/drawing/2017/model3d" xmlns:o="urn:schemas-microsoft-com:office:office" xmlns:r="http://schemas.openxmlformats.org/officeDocument/2006/relationships" xmlns:m="http://schemas.openxmlformats.org/officeDocument/2006/math" xmlns:v="urn:schemas-microsoft-com:vml" xmlns:wp14="http://schemas.microsoft.com/office/word/2010/wordprocessingDrawing" xmlns:wp="http://schemas.openxmlformats.org/drawingml/2006/wordprocessingDrawing" xmlns:w10="urn:schemas-microsoft-com:office:word" xmlns:w="http://schemas.openxmlformats.org/wordprocessingml/2006/main" xmlns:w14="http://schemas.microsoft.com/office/word/2010/wordml" xmlns:w15="http://schemas.microsoft.com/office/word/2012/wordml" xmlns:w16cid="http://schemas.microsoft.com/office/word/2016/wordml/cid" xmlns:w16se="http://schemas.microsoft.com/office/word/2015/wordml/symex" xmlns:wpg="http://schemas.microsoft.com/office/word/2010/wordprocessingGroup" xmlns:wpi="http://schemas.microsoft.com/office/word/2010/wordprocessingInk" xmlns:wne="http://schemas.microsoft.com/office/word/2006/wordml" xmlns:wps="http://schemas.microsoft.com/office/word/2010/wordprocessingShape" mc:Ignorable="w14 w15 w16se w16cid wp14">
   <w:body>
     <w:p>
       <w:r>
@@ -57,109 +57,15 @@
       </w:r>
     </w:p>
     <w:p>
-      <w:pPr>
-        <w:pStyle w:val="ListParagraph"/>
-        <w:numPr>
-          <w:ilvl w:val="0"/>
-          <w:numId w:val="1"/>
-        </w:numPr>
-      </w:pPr>
-      <w:r>
-        <w:t>Click Upload and upload the .html file</w:t>
-      </w:r>
-    </w:p>
-    <w:p>
-      <w:pPr>
-        <w:pStyle w:val="ListParagraph"/>
-        <w:numPr>
-          <w:ilvl w:val="0"/>
-          <w:numId w:val="1"/>
-        </w:numPr>
-      </w:pPr>
-      <w:r>
-        <w:t>On successful upload, click the .html file to open the Overview of the file</w:t>
-      </w:r>
-    </w:p>
-    <w:p>
-      <w:pPr>
-        <w:pStyle w:val="ListParagraph"/>
-        <w:numPr>
-          <w:ilvl w:val="0"/>
-          <w:numId w:val="1"/>
-        </w:numPr>
-      </w:pPr>
-      <w:r>
-        <w:t>Click on Make Public to make it available to public for viewing</w:t>
-      </w:r>
-    </w:p>
-    <w:p>
-      <w:pPr>
-        <w:pStyle w:val="ListParagraph"/>
-        <w:numPr>
-          <w:ilvl w:val="0"/>
-          <w:numId w:val="1"/>
-        </w:numPr>
-      </w:pPr>
-      <w:r>
-        <w:t>Go back to your bucket list</w:t>
-      </w:r>
-    </w:p>
-    <w:p>
-      <w:pPr>
-        <w:pStyle w:val="ListParagraph"/>
-        <w:numPr>
-          <w:ilvl w:val="0"/>
-          <w:numId w:val="1"/>
-        </w:numPr>
-      </w:pPr>
-      <w:r>
-        <w:t>Click on Properties and select</w:t>
-      </w:r>
-      <w:r>
-        <w:t xml:space="preserve"> Static Web Hosting</w:t>
-      </w:r>
-    </w:p>
-    <w:p>
-      <w:pPr>
-        <w:pStyle w:val="ListParagraph"/>
-        <w:numPr>
-          <w:ilvl w:val="0"/>
-          <w:numId w:val="1"/>
-        </w:numPr>
-      </w:pPr>
-      <w:r>
-        <w:t xml:space="preserve">Enter the name of the .html file in the Index Document </w:t>
-      </w:r>
-    </w:p>
-    <w:p>
-      <w:pPr>
-        <w:pStyle w:val="ListParagraph"/>
-        <w:numPr>
-          <w:ilvl w:val="0"/>
-          <w:numId w:val="1"/>
-        </w:numPr>
-      </w:pPr>
-      <w:r>
-        <w:t>Click on the Endpoint Link to view your file</w:t>
-      </w:r>
-    </w:p>
-    <w:p>
-      <w:pPr>
-        <w:pStyle w:val="ListParagraph"/>
-      </w:pPr>
-      <w:bookmarkStart w:id="0" w:name="_GoBack"/>
-      <w:bookmarkEnd w:id="0"/>
-    </w:p>
-    <w:p>
       <w:r>
         <w:rPr>
           <w:noProof/>
         </w:rPr>
         <w:drawing>
-          <wp:inline distT="0" distB="0" distL="0" distR="0" wp14:anchorId="298298F1" wp14:editId="38EF2A87">
+          <wp:inline distT="0" distB="0" distL="0" distR="0" wp14:anchorId="48B91639" wp14:editId="7C353E57">
             <wp:extent cx="5731510" cy="3582035"/>
             <wp:effectExtent l="0" t="0" r="2540" b="0"/>
-            <wp:docPr id="1" name="Picture 1"/>
+            <wp:docPr id="2" name="Picture 2"/>
             <wp:cNvGraphicFramePr>
               <a:graphicFrameLocks xmlns:a="http://schemas.openxmlformats.org/drawingml/2006/main" noChangeAspect="1"/>
             </wp:cNvGraphicFramePr>
@@ -191,6 +97,361 @@
           </wp:inline>
         </w:drawing>
       </w:r>
+    </w:p>
+    <w:p>
+      <w:pPr>
+        <w:pStyle w:val="ListParagraph"/>
+        <w:numPr>
+          <w:ilvl w:val="0"/>
+          <w:numId w:val="1"/>
+        </w:numPr>
+      </w:pPr>
+      <w:r>
+        <w:t>Click Upload and upload the .html file</w:t>
+      </w:r>
+    </w:p>
+    <w:p>
+      <w:r>
+        <w:rPr>
+          <w:noProof/>
+        </w:rPr>
+        <w:drawing>
+          <wp:inline distT="0" distB="0" distL="0" distR="0" wp14:anchorId="12DEC0BB" wp14:editId="2AE9BE31">
+            <wp:extent cx="5731510" cy="3582035"/>
+            <wp:effectExtent l="0" t="0" r="2540" b="0"/>
+            <wp:docPr id="3" name="Picture 3"/>
+            <wp:cNvGraphicFramePr>
+              <a:graphicFrameLocks xmlns:a="http://schemas.openxmlformats.org/drawingml/2006/main" noChangeAspect="1"/>
+            </wp:cNvGraphicFramePr>
+            <a:graphic xmlns:a="http://schemas.openxmlformats.org/drawingml/2006/main">
+              <a:graphicData uri="http://schemas.openxmlformats.org/drawingml/2006/picture">
+                <pic:pic xmlns:pic="http://schemas.openxmlformats.org/drawingml/2006/picture">
+                  <pic:nvPicPr>
+                    <pic:cNvPr id="1" name=""/>
+                    <pic:cNvPicPr/>
+                  </pic:nvPicPr>
+                  <pic:blipFill>
+                    <a:blip r:embed="rId6"/>
+                    <a:stretch>
+                      <a:fillRect/>
+                    </a:stretch>
+                  </pic:blipFill>
+                  <pic:spPr>
+                    <a:xfrm>
+                      <a:off x="0" y="0"/>
+                      <a:ext cx="5731510" cy="3582035"/>
+                    </a:xfrm>
+                    <a:prstGeom prst="rect">
+                      <a:avLst/>
+                    </a:prstGeom>
+                  </pic:spPr>
+                </pic:pic>
+              </a:graphicData>
+            </a:graphic>
+          </wp:inline>
+        </w:drawing>
+      </w:r>
+    </w:p>
+    <w:p/>
+    <w:p>
+      <w:r>
+        <w:rPr>
+          <w:noProof/>
+        </w:rPr>
+        <w:lastRenderedPageBreak/>
+        <w:drawing>
+          <wp:inline distT="0" distB="0" distL="0" distR="0" wp14:anchorId="47BCADC9" wp14:editId="7CF4F4EA">
+            <wp:extent cx="5731510" cy="3582035"/>
+            <wp:effectExtent l="0" t="0" r="2540" b="0"/>
+            <wp:docPr id="4" name="Picture 4"/>
+            <wp:cNvGraphicFramePr>
+              <a:graphicFrameLocks xmlns:a="http://schemas.openxmlformats.org/drawingml/2006/main" noChangeAspect="1"/>
+            </wp:cNvGraphicFramePr>
+            <a:graphic xmlns:a="http://schemas.openxmlformats.org/drawingml/2006/main">
+              <a:graphicData uri="http://schemas.openxmlformats.org/drawingml/2006/picture">
+                <pic:pic xmlns:pic="http://schemas.openxmlformats.org/drawingml/2006/picture">
+                  <pic:nvPicPr>
+                    <pic:cNvPr id="1" name=""/>
+                    <pic:cNvPicPr/>
+                  </pic:nvPicPr>
+                  <pic:blipFill>
+                    <a:blip r:embed="rId7"/>
+                    <a:stretch>
+                      <a:fillRect/>
+                    </a:stretch>
+                  </pic:blipFill>
+                  <pic:spPr>
+                    <a:xfrm>
+                      <a:off x="0" y="0"/>
+                      <a:ext cx="5731510" cy="3582035"/>
+                    </a:xfrm>
+                    <a:prstGeom prst="rect">
+                      <a:avLst/>
+                    </a:prstGeom>
+                  </pic:spPr>
+                </pic:pic>
+              </a:graphicData>
+            </a:graphic>
+          </wp:inline>
+        </w:drawing>
+      </w:r>
+    </w:p>
+    <w:p/>
+    <w:p>
+      <w:pPr>
+        <w:pStyle w:val="ListParagraph"/>
+        <w:numPr>
+          <w:ilvl w:val="0"/>
+          <w:numId w:val="1"/>
+        </w:numPr>
+      </w:pPr>
+      <w:r>
+        <w:t>On successful upload, click the .html file to open the Overview of the file</w:t>
+      </w:r>
+    </w:p>
+    <w:p>
+      <w:r>
+        <w:rPr>
+          <w:noProof/>
+        </w:rPr>
+        <w:drawing>
+          <wp:inline distT="0" distB="0" distL="0" distR="0" wp14:anchorId="01103EE5" wp14:editId="17970C45">
+            <wp:extent cx="5731510" cy="3582035"/>
+            <wp:effectExtent l="0" t="0" r="2540" b="0"/>
+            <wp:docPr id="5" name="Picture 5"/>
+            <wp:cNvGraphicFramePr>
+              <a:graphicFrameLocks xmlns:a="http://schemas.openxmlformats.org/drawingml/2006/main" noChangeAspect="1"/>
+            </wp:cNvGraphicFramePr>
+            <a:graphic xmlns:a="http://schemas.openxmlformats.org/drawingml/2006/main">
+              <a:graphicData uri="http://schemas.openxmlformats.org/drawingml/2006/picture">
+                <pic:pic xmlns:pic="http://schemas.openxmlformats.org/drawingml/2006/picture">
+                  <pic:nvPicPr>
+                    <pic:cNvPr id="1" name=""/>
+                    <pic:cNvPicPr/>
+                  </pic:nvPicPr>
+                  <pic:blipFill>
+                    <a:blip r:embed="rId8"/>
+                    <a:stretch>
+                      <a:fillRect/>
+                    </a:stretch>
+                  </pic:blipFill>
+                  <pic:spPr>
+                    <a:xfrm>
+                      <a:off x="0" y="0"/>
+                      <a:ext cx="5731510" cy="3582035"/>
+                    </a:xfrm>
+                    <a:prstGeom prst="rect">
+                      <a:avLst/>
+                    </a:prstGeom>
+                  </pic:spPr>
+                </pic:pic>
+              </a:graphicData>
+            </a:graphic>
+          </wp:inline>
+        </w:drawing>
+      </w:r>
+    </w:p>
+    <w:p/>
+    <w:p>
+      <w:pPr>
+        <w:pStyle w:val="ListParagraph"/>
+        <w:numPr>
+          <w:ilvl w:val="0"/>
+          <w:numId w:val="1"/>
+        </w:numPr>
+      </w:pPr>
+      <w:r>
+        <w:t>Click on Make Public to make it available to public for viewing</w:t>
+      </w:r>
+    </w:p>
+    <w:p/>
+    <w:p>
+      <w:pPr>
+        <w:pStyle w:val="ListParagraph"/>
+        <w:numPr>
+          <w:ilvl w:val="0"/>
+          <w:numId w:val="1"/>
+        </w:numPr>
+      </w:pPr>
+      <w:r>
+        <w:lastRenderedPageBreak/>
+        <w:t>Go back to your bucket list</w:t>
+      </w:r>
+    </w:p>
+    <w:p>
+      <w:pPr>
+        <w:pStyle w:val="ListParagraph"/>
+        <w:numPr>
+          <w:ilvl w:val="0"/>
+          <w:numId w:val="1"/>
+        </w:numPr>
+      </w:pPr>
+      <w:r>
+        <w:t>Click on Properties and select</w:t>
+      </w:r>
+      <w:r>
+        <w:t xml:space="preserve"> Static Web Hosting</w:t>
+      </w:r>
+    </w:p>
+    <w:p>
+      <w:r>
+        <w:rPr>
+          <w:noProof/>
+        </w:rPr>
+        <w:drawing>
+          <wp:inline distT="0" distB="0" distL="0" distR="0" wp14:anchorId="7C0E29B7" wp14:editId="2D006745">
+            <wp:extent cx="5731510" cy="3582035"/>
+            <wp:effectExtent l="0" t="0" r="2540" b="0"/>
+            <wp:docPr id="7" name="Picture 7"/>
+            <wp:cNvGraphicFramePr>
+              <a:graphicFrameLocks xmlns:a="http://schemas.openxmlformats.org/drawingml/2006/main" noChangeAspect="1"/>
+            </wp:cNvGraphicFramePr>
+            <a:graphic xmlns:a="http://schemas.openxmlformats.org/drawingml/2006/main">
+              <a:graphicData uri="http://schemas.openxmlformats.org/drawingml/2006/picture">
+                <pic:pic xmlns:pic="http://schemas.openxmlformats.org/drawingml/2006/picture">
+                  <pic:nvPicPr>
+                    <pic:cNvPr id="1" name=""/>
+                    <pic:cNvPicPr/>
+                  </pic:nvPicPr>
+                  <pic:blipFill>
+                    <a:blip r:embed="rId9"/>
+                    <a:stretch>
+                      <a:fillRect/>
+                    </a:stretch>
+                  </pic:blipFill>
+                  <pic:spPr>
+                    <a:xfrm>
+                      <a:off x="0" y="0"/>
+                      <a:ext cx="5731510" cy="3582035"/>
+                    </a:xfrm>
+                    <a:prstGeom prst="rect">
+                      <a:avLst/>
+                    </a:prstGeom>
+                  </pic:spPr>
+                </pic:pic>
+              </a:graphicData>
+            </a:graphic>
+          </wp:inline>
+        </w:drawing>
+      </w:r>
+    </w:p>
+    <w:p/>
+    <w:p>
+      <w:pPr>
+        <w:pStyle w:val="ListParagraph"/>
+        <w:numPr>
+          <w:ilvl w:val="0"/>
+          <w:numId w:val="1"/>
+        </w:numPr>
+      </w:pPr>
+      <w:r>
+        <w:t xml:space="preserve">Enter the name of the .html file in the Index Document </w:t>
+      </w:r>
+    </w:p>
+    <w:p>
+      <w:r>
+        <w:rPr>
+          <w:noProof/>
+        </w:rPr>
+        <w:drawing>
+          <wp:inline distT="0" distB="0" distL="0" distR="0" wp14:anchorId="2861EB55" wp14:editId="5EC8E6FA">
+            <wp:extent cx="5731510" cy="3582035"/>
+            <wp:effectExtent l="0" t="0" r="2540" b="0"/>
+            <wp:docPr id="8" name="Picture 8"/>
+            <wp:cNvGraphicFramePr>
+              <a:graphicFrameLocks xmlns:a="http://schemas.openxmlformats.org/drawingml/2006/main" noChangeAspect="1"/>
+            </wp:cNvGraphicFramePr>
+            <a:graphic xmlns:a="http://schemas.openxmlformats.org/drawingml/2006/main">
+              <a:graphicData uri="http://schemas.openxmlformats.org/drawingml/2006/picture">
+                <pic:pic xmlns:pic="http://schemas.openxmlformats.org/drawingml/2006/picture">
+                  <pic:nvPicPr>
+                    <pic:cNvPr id="1" name=""/>
+                    <pic:cNvPicPr/>
+                  </pic:nvPicPr>
+                  <pic:blipFill>
+                    <a:blip r:embed="rId10"/>
+                    <a:stretch>
+                      <a:fillRect/>
+                    </a:stretch>
+                  </pic:blipFill>
+                  <pic:spPr>
+                    <a:xfrm>
+                      <a:off x="0" y="0"/>
+                      <a:ext cx="5731510" cy="3582035"/>
+                    </a:xfrm>
+                    <a:prstGeom prst="rect">
+                      <a:avLst/>
+                    </a:prstGeom>
+                  </pic:spPr>
+                </pic:pic>
+              </a:graphicData>
+            </a:graphic>
+          </wp:inline>
+        </w:drawing>
+      </w:r>
+    </w:p>
+    <w:p/>
+    <w:p>
+      <w:pPr>
+        <w:pStyle w:val="ListParagraph"/>
+        <w:numPr>
+          <w:ilvl w:val="0"/>
+          <w:numId w:val="1"/>
+        </w:numPr>
+      </w:pPr>
+      <w:r>
+        <w:lastRenderedPageBreak/>
+        <w:t>Click on the Endpoint Link to view your file</w:t>
+      </w:r>
+    </w:p>
+    <w:p>
+      <w:pPr>
+        <w:pStyle w:val="ListParagraph"/>
+      </w:pPr>
+    </w:p>
+    <w:p>
+      <w:bookmarkStart w:id="0" w:name="_GoBack"/>
+      <w:r>
+        <w:rPr>
+          <w:noProof/>
+        </w:rPr>
+        <w:drawing>
+          <wp:inline distT="0" distB="0" distL="0" distR="0" wp14:anchorId="298298F1" wp14:editId="38EF2A87">
+            <wp:extent cx="5731510" cy="3582035"/>
+            <wp:effectExtent l="0" t="0" r="2540" b="0"/>
+            <wp:docPr id="1" name="Picture 1"/>
+            <wp:cNvGraphicFramePr>
+              <a:graphicFrameLocks xmlns:a="http://schemas.openxmlformats.org/drawingml/2006/main" noChangeAspect="1"/>
+            </wp:cNvGraphicFramePr>
+            <a:graphic xmlns:a="http://schemas.openxmlformats.org/drawingml/2006/main">
+              <a:graphicData uri="http://schemas.openxmlformats.org/drawingml/2006/picture">
+                <pic:pic xmlns:pic="http://schemas.openxmlformats.org/drawingml/2006/picture">
+                  <pic:nvPicPr>
+                    <pic:cNvPr id="1" name=""/>
+                    <pic:cNvPicPr/>
+                  </pic:nvPicPr>
+                  <pic:blipFill>
+                    <a:blip r:embed="rId11"/>
+                    <a:stretch>
+                      <a:fillRect/>
+                    </a:stretch>
+                  </pic:blipFill>
+                  <pic:spPr>
+                    <a:xfrm>
+                      <a:off x="0" y="0"/>
+                      <a:ext cx="5731510" cy="3582035"/>
+                    </a:xfrm>
+                    <a:prstGeom prst="rect">
+                      <a:avLst/>
+                    </a:prstGeom>
+                  </pic:spPr>
+                </pic:pic>
+              </a:graphicData>
+            </a:graphic>
+          </wp:inline>
+        </w:drawing>
+      </w:r>
+      <w:bookmarkEnd w:id="0"/>
       <w:r>
         <w:t xml:space="preserve"> </w:t>
       </w:r>
@@ -206,7 +467,7 @@
 </file>
 
 <file path=word/numbering.xml><?xml version="1.0" encoding="utf-8"?>
-<w:numbering xmlns:wpc="http://schemas.microsoft.com/office/word/2010/wordprocessingCanvas" xmlns:cx="http://schemas.microsoft.com/office/drawing/2014/chartex" xmlns:cx1="http://schemas.microsoft.com/office/drawing/2015/9/8/chartex" xmlns:cx2="http://schemas.microsoft.com/office/drawing/2015/10/21/chartex" xmlns:cx3="http://schemas.microsoft.com/office/drawing/2016/5/9/chartex" xmlns:cx4="http://schemas.microsoft.com/office/drawing/2016/5/10/chartex" xmlns:cx5="http://schemas.microsoft.com/office/drawing/2016/5/11/chartex" xmlns:cx6="http://schemas.microsoft.com/office/drawing/2016/5/12/chartex" xmlns:cx7="http://schemas.microsoft.com/office/drawing/2016/5/13/chartex" xmlns:cx8="http://schemas.microsoft.com/office/drawing/2016/5/14/chartex" xmlns:mc="http://schemas.openxmlformats.org/markup-compatibility/2006" xmlns:aink="http://schemas.microsoft.com/office/drawing/2016/ink" xmlns:am3d="http://schemas.microsoft.com/office/drawing/2017/model3d" xmlns:o="urn:schemas-microsoft-com:office:office" xmlns:r="http://schemas.openxmlformats.org/officeDocument/2006/relationships" xmlns:m="http://schemas.openxmlformats.org/officeDocument/2006/math" xmlns:v="urn:schemas-microsoft-com:vml" xmlns:wp14="http://schemas.microsoft.com/office/word/2010/wordprocessingDrawing" xmlns:wp="http://schemas.openxmlformats.org/drawingml/2006/wordprocessingDrawing" xmlns:w10="urn:schemas-microsoft-com:office:word" xmlns:w="http://schemas.openxmlformats.org/wordprocessingml/2006/main" xmlns:w14="http://schemas.microsoft.com/office/word/2010/wordml" xmlns:w15="http://schemas.microsoft.com/office/word/2012/wordml" xmlns:w16se="http://schemas.microsoft.com/office/word/2015/wordml/symex" xmlns:wpg="http://schemas.microsoft.com/office/word/2010/wordprocessingGroup" xmlns:wpi="http://schemas.microsoft.com/office/word/2010/wordprocessingInk" xmlns:wne="http://schemas.microsoft.com/office/word/2006/wordml" xmlns:wps="http://schemas.microsoft.com/office/word/2010/wordprocessingShape" mc:Ignorable="w14 w15 w16se wp14">
+<w:numbering xmlns:wpc="http://schemas.microsoft.com/office/word/2010/wordprocessingCanvas" xmlns:cx="http://schemas.microsoft.com/office/drawing/2014/chartex" xmlns:cx1="http://schemas.microsoft.com/office/drawing/2015/9/8/chartex" xmlns:cx2="http://schemas.microsoft.com/office/drawing/2015/10/21/chartex" xmlns:cx3="http://schemas.microsoft.com/office/drawing/2016/5/9/chartex" xmlns:cx4="http://schemas.microsoft.com/office/drawing/2016/5/10/chartex" xmlns:cx5="http://schemas.microsoft.com/office/drawing/2016/5/11/chartex" xmlns:cx6="http://schemas.microsoft.com/office/drawing/2016/5/12/chartex" xmlns:cx7="http://schemas.microsoft.com/office/drawing/2016/5/13/chartex" xmlns:cx8="http://schemas.microsoft.com/office/drawing/2016/5/14/chartex" xmlns:mc="http://schemas.openxmlformats.org/markup-compatibility/2006" xmlns:aink="http://schemas.microsoft.com/office/drawing/2016/ink" xmlns:am3d="http://schemas.microsoft.com/office/drawing/2017/model3d" xmlns:o="urn:schemas-microsoft-com:office:office" xmlns:r="http://schemas.openxmlformats.org/officeDocument/2006/relationships" xmlns:m="http://schemas.openxmlformats.org/officeDocument/2006/math" xmlns:v="urn:schemas-microsoft-com:vml" xmlns:wp14="http://schemas.microsoft.com/office/word/2010/wordprocessingDrawing" xmlns:wp="http://schemas.openxmlformats.org/drawingml/2006/wordprocessingDrawing" xmlns:w10="urn:schemas-microsoft-com:office:word" xmlns:w="http://schemas.openxmlformats.org/wordprocessingml/2006/main" xmlns:w14="http://schemas.microsoft.com/office/word/2010/wordml" xmlns:w15="http://schemas.microsoft.com/office/word/2012/wordml" xmlns:w16cid="http://schemas.microsoft.com/office/word/2016/wordml/cid" xmlns:w16se="http://schemas.microsoft.com/office/word/2015/wordml/symex" xmlns:wpg="http://schemas.microsoft.com/office/word/2010/wordprocessingGroup" xmlns:wpi="http://schemas.microsoft.com/office/word/2010/wordprocessingInk" xmlns:wne="http://schemas.microsoft.com/office/word/2006/wordml" xmlns:wps="http://schemas.microsoft.com/office/word/2010/wordprocessingShape" mc:Ignorable="w14 w15 w16se w16cid wp14">
   <w:abstractNum w:abstractNumId="0" w15:restartNumberingAfterBreak="0">
     <w:nsid w:val="1B55459A"/>
     <w:multiLevelType w:val="hybridMultilevel"/>
@@ -303,7 +564,7 @@
 </file>
 
 <file path=word/styles.xml><?xml version="1.0" encoding="utf-8"?>
-<w:styles xmlns:mc="http://schemas.openxmlformats.org/markup-compatibility/2006" xmlns:r="http://schemas.openxmlformats.org/officeDocument/2006/relationships" xmlns:w="http://schemas.openxmlformats.org/wordprocessingml/2006/main" xmlns:w14="http://schemas.microsoft.com/office/word/2010/wordml" xmlns:w15="http://schemas.microsoft.com/office/word/2012/wordml" xmlns:w16se="http://schemas.microsoft.com/office/word/2015/wordml/symex" mc:Ignorable="w14 w15 w16se">
+<w:styles xmlns:mc="http://schemas.openxmlformats.org/markup-compatibility/2006" xmlns:r="http://schemas.openxmlformats.org/officeDocument/2006/relationships" xmlns:w="http://schemas.openxmlformats.org/wordprocessingml/2006/main" xmlns:w14="http://schemas.microsoft.com/office/word/2010/wordml" xmlns:w15="http://schemas.microsoft.com/office/word/2012/wordml" xmlns:w16cid="http://schemas.microsoft.com/office/word/2016/wordml/cid" xmlns:w16se="http://schemas.microsoft.com/office/word/2015/wordml/symex" mc:Ignorable="w14 w15 w16se w16cid">
   <w:docDefaults>
     <w:rPrDefault>
       <w:rPr>
@@ -425,6 +686,7 @@
     <w:lsdException w:name="HTML Sample" w:semiHidden="1" w:unhideWhenUsed="1"/>
     <w:lsdException w:name="HTML Typewriter" w:semiHidden="1" w:unhideWhenUsed="1"/>
     <w:lsdException w:name="HTML Variable" w:semiHidden="1" w:unhideWhenUsed="1"/>
+    <w:lsdException w:name="Normal Table" w:semiHidden="1" w:unhideWhenUsed="1"/>
     <w:lsdException w:name="annotation subject" w:semiHidden="1" w:unhideWhenUsed="1"/>
     <w:lsdException w:name="No List" w:semiHidden="1" w:unhideWhenUsed="1"/>
     <w:lsdException w:name="Outline List 1" w:semiHidden="1" w:unhideWhenUsed="1"/>
@@ -468,8 +730,10 @@
     <w:lsdException w:name="Table Elegant" w:semiHidden="1" w:unhideWhenUsed="1"/>
     <w:lsdException w:name="Table Professional" w:semiHidden="1" w:unhideWhenUsed="1"/>
     <w:lsdException w:name="Table Subtle 1" w:semiHidden="1" w:unhideWhenUsed="1"/>
+    <w:lsdException w:name="Table Subtle 2" w:semiHidden="1" w:unhideWhenUsed="1"/>
     <w:lsdException w:name="Table Web 1" w:semiHidden="1" w:unhideWhenUsed="1"/>
     <w:lsdException w:name="Table Web 2" w:semiHidden="1" w:unhideWhenUsed="1"/>
+    <w:lsdException w:name="Table Web 3" w:semiHidden="1" w:unhideWhenUsed="1"/>
     <w:lsdException w:name="Balloon Text" w:semiHidden="1" w:unhideWhenUsed="1"/>
     <w:lsdException w:name="Table Grid" w:uiPriority="39"/>
     <w:lsdException w:name="Table Theme" w:semiHidden="1" w:unhideWhenUsed="1"/>
